--- a/backmatter/resume.docx
+++ b/backmatter/resume.docx
@@ -7,7 +7,7 @@
         <w:jc w:val="center"/>
         <w:rPr>
           <w:rStyle w:val="1Char"/>
-          <w:rFonts w:ascii="Times New Roman" w:eastAsia="仿宋" w:hAnsi="Times New Roman"/>
+          <w:rFonts w:asciiTheme="majorHAnsi" w:eastAsia="仿宋" w:hAnsiTheme="majorHAnsi" w:cstheme="majorHAnsi"/>
           <w:sz w:val="32"/>
           <w:szCs w:val="32"/>
         </w:rPr>
@@ -15,7 +15,7 @@
       <w:r>
         <w:rPr>
           <w:rStyle w:val="1Char"/>
-          <w:rFonts w:ascii="Times New Roman" w:eastAsia="仿宋" w:hAnsi="Times New Roman"/>
+          <w:rFonts w:asciiTheme="majorHAnsi" w:eastAsia="仿宋" w:hAnsiTheme="majorHAnsi" w:cstheme="majorHAnsi"/>
           <w:sz w:val="36"/>
           <w:szCs w:val="36"/>
         </w:rPr>
@@ -36,11 +36,11 @@
         <w:tblLook w:val="0000" w:firstRow="0" w:lastRow="0" w:firstColumn="0" w:lastColumn="0" w:noHBand="0" w:noVBand="0"/>
       </w:tblPr>
       <w:tblGrid>
-        <w:gridCol w:w="2075"/>
-        <w:gridCol w:w="868"/>
-        <w:gridCol w:w="1207"/>
-        <w:gridCol w:w="2076"/>
-        <w:gridCol w:w="2076"/>
+        <w:gridCol w:w="2254"/>
+        <w:gridCol w:w="943"/>
+        <w:gridCol w:w="1311"/>
+        <w:gridCol w:w="2254"/>
+        <w:gridCol w:w="2254"/>
       </w:tblGrid>
       <w:tr>
         <w:trPr>
@@ -62,12 +62,12 @@
             <w:pPr>
               <w:jc w:val="both"/>
               <w:rPr>
-                <w:rFonts w:ascii="Times New Roman" w:hAnsi="Times New Roman" w:cs="Calibri"/>
+                <w:rFonts w:asciiTheme="majorHAnsi" w:hAnsiTheme="majorHAnsi" w:cstheme="majorHAnsi"/>
               </w:rPr>
             </w:pPr>
             <w:r>
               <w:rPr>
-                <w:rFonts w:ascii="Times New Roman" w:hAnsi="Times New Roman" w:cs="Calibri"/>
+                <w:rFonts w:asciiTheme="majorHAnsi" w:hAnsiTheme="majorHAnsi" w:cstheme="majorHAnsi"/>
               </w:rPr>
               <w:t>Author Name</w:t>
             </w:r>
@@ -89,7 +89,7 @@
             <w:pPr>
               <w:jc w:val="both"/>
               <w:rPr>
-                <w:rFonts w:ascii="Times New Roman" w:hAnsi="Times New Roman" w:cs="Calibri"/>
+                <w:rFonts w:asciiTheme="majorHAnsi" w:hAnsiTheme="majorHAnsi" w:cstheme="majorHAnsi"/>
                 <w:lang w:eastAsia="zh-CN"/>
               </w:rPr>
             </w:pPr>
@@ -110,12 +110,12 @@
             <w:pPr>
               <w:jc w:val="both"/>
               <w:rPr>
-                <w:rFonts w:ascii="Times New Roman" w:hAnsi="Times New Roman" w:cs="Calibri"/>
+                <w:rFonts w:asciiTheme="majorHAnsi" w:hAnsiTheme="majorHAnsi" w:cstheme="majorHAnsi"/>
               </w:rPr>
             </w:pPr>
             <w:r>
               <w:rPr>
-                <w:rFonts w:ascii="Times New Roman" w:hAnsi="Times New Roman" w:cs="Calibri"/>
+                <w:rFonts w:asciiTheme="majorHAnsi" w:hAnsiTheme="majorHAnsi" w:cstheme="majorHAnsi"/>
               </w:rPr>
               <w:t>Student ID</w:t>
             </w:r>
@@ -136,7 +136,7 @@
             <w:pPr>
               <w:jc w:val="both"/>
               <w:rPr>
-                <w:rFonts w:ascii="Times New Roman" w:hAnsi="Times New Roman" w:cs="Calibri"/>
+                <w:rFonts w:asciiTheme="majorHAnsi" w:hAnsiTheme="majorHAnsi" w:cstheme="majorHAnsi"/>
                 <w:lang w:eastAsia="zh-CN"/>
               </w:rPr>
             </w:pPr>
@@ -164,12 +164,12 @@
             <w:pPr>
               <w:jc w:val="both"/>
               <w:rPr>
-                <w:rFonts w:ascii="Times New Roman" w:hAnsi="Times New Roman" w:cs="Calibri"/>
+                <w:rFonts w:asciiTheme="majorHAnsi" w:hAnsiTheme="majorHAnsi" w:cstheme="majorHAnsi"/>
               </w:rPr>
             </w:pPr>
             <w:r>
               <w:rPr>
-                <w:rFonts w:ascii="Times New Roman" w:hAnsi="Times New Roman" w:cs="Calibri"/>
+                <w:rFonts w:asciiTheme="majorHAnsi" w:hAnsiTheme="majorHAnsi" w:cstheme="majorHAnsi"/>
               </w:rPr>
               <w:t>Educational background</w:t>
             </w:r>
@@ -191,8 +191,46 @@
             <w:pPr>
               <w:jc w:val="both"/>
               <w:rPr>
-                <w:rFonts w:ascii="Times New Roman" w:hAnsi="Times New Roman" w:cs="Calibri"/>
-                <w:color w:val="000000" w:themeColor="text1"/>
+                <w:rFonts w:asciiTheme="majorHAnsi" w:hAnsiTheme="majorHAnsi" w:cstheme="majorHAnsi"/>
+                <w:color w:val="FF0000"/>
+                <w:lang w:eastAsia="zh-CN"/>
+              </w:rPr>
+            </w:pPr>
+            <w:r>
+              <w:rPr>
+                <w:rFonts w:asciiTheme="majorHAnsi" w:hAnsiTheme="majorHAnsi" w:cstheme="majorHAnsi" w:hint="eastAsia"/>
+                <w:color w:val="FF0000"/>
+                <w:lang w:eastAsia="zh-CN"/>
+              </w:rPr>
+              <w:t>[from high school to present]</w:t>
+            </w:r>
+          </w:p>
+          <w:p>
+            <w:pPr>
+              <w:jc w:val="both"/>
+              <w:rPr>
+                <w:rFonts w:asciiTheme="majorHAnsi" w:hAnsiTheme="majorHAnsi" w:cstheme="majorHAnsi"/>
+                <w:color w:val="FF0000"/>
+                <w:lang w:eastAsia="zh-CN"/>
+              </w:rPr>
+            </w:pPr>
+          </w:p>
+          <w:p>
+            <w:pPr>
+              <w:jc w:val="both"/>
+              <w:rPr>
+                <w:rFonts w:asciiTheme="majorHAnsi" w:hAnsiTheme="majorHAnsi" w:cstheme="majorHAnsi"/>
+                <w:color w:val="FF0000"/>
+                <w:lang w:eastAsia="zh-CN"/>
+              </w:rPr>
+            </w:pPr>
+          </w:p>
+          <w:p>
+            <w:pPr>
+              <w:jc w:val="both"/>
+              <w:rPr>
+                <w:rFonts w:asciiTheme="majorHAnsi" w:hAnsiTheme="majorHAnsi" w:cstheme="majorHAnsi" w:hint="eastAsia"/>
+                <w:color w:val="FF0000"/>
                 <w:lang w:eastAsia="zh-CN"/>
               </w:rPr>
             </w:pPr>
@@ -219,12 +257,12 @@
           <w:p>
             <w:pPr>
               <w:rPr>
-                <w:rFonts w:ascii="Times New Roman" w:hAnsi="Times New Roman" w:cs="Calibri"/>
+                <w:rFonts w:asciiTheme="majorHAnsi" w:hAnsiTheme="majorHAnsi" w:cstheme="majorHAnsi"/>
               </w:rPr>
             </w:pPr>
             <w:r>
               <w:rPr>
-                <w:rFonts w:ascii="Times New Roman" w:eastAsia="仿宋" w:hAnsi="Times New Roman" w:cs="Calibri"/>
+                <w:rFonts w:asciiTheme="majorHAnsi" w:eastAsia="仿宋" w:hAnsiTheme="majorHAnsi" w:cstheme="majorHAnsi"/>
               </w:rPr>
               <w:t>Awards received</w:t>
             </w:r>
@@ -245,42 +283,56 @@
           <w:p>
             <w:pPr>
               <w:rPr>
-                <w:rFonts w:ascii="Times New Roman" w:hAnsi="Times New Roman" w:cs="Calibri"/>
-              </w:rPr>
-            </w:pPr>
-          </w:p>
-          <w:p>
-            <w:pPr>
-              <w:rPr>
-                <w:rFonts w:ascii="Times New Roman" w:hAnsi="Times New Roman" w:cs="Calibri"/>
-              </w:rPr>
-            </w:pPr>
-          </w:p>
-          <w:p>
-            <w:pPr>
-              <w:rPr>
-                <w:rFonts w:ascii="Times New Roman" w:hAnsi="Times New Roman" w:cs="Calibri"/>
-              </w:rPr>
-            </w:pPr>
-          </w:p>
-          <w:p>
-            <w:pPr>
-              <w:rPr>
-                <w:rFonts w:ascii="Times New Roman" w:hAnsi="Times New Roman" w:cs="Calibri"/>
-              </w:rPr>
-            </w:pPr>
-          </w:p>
-          <w:p>
-            <w:pPr>
-              <w:rPr>
-                <w:rFonts w:ascii="Times New Roman" w:hAnsi="Times New Roman" w:cs="Calibri"/>
-              </w:rPr>
-            </w:pPr>
-          </w:p>
-          <w:p>
-            <w:pPr>
-              <w:rPr>
-                <w:rFonts w:ascii="Times New Roman" w:hAnsi="Times New Roman" w:cs="Calibri"/>
+                <w:rFonts w:asciiTheme="majorHAnsi" w:hAnsiTheme="majorHAnsi" w:cstheme="majorHAnsi"/>
+                <w:lang w:eastAsia="zh-CN"/>
+              </w:rPr>
+            </w:pPr>
+          </w:p>
+          <w:p>
+            <w:pPr>
+              <w:rPr>
+                <w:rFonts w:asciiTheme="majorHAnsi" w:hAnsiTheme="majorHAnsi" w:cstheme="majorHAnsi"/>
+                <w:lang w:eastAsia="zh-CN"/>
+              </w:rPr>
+            </w:pPr>
+          </w:p>
+          <w:p>
+            <w:pPr>
+              <w:rPr>
+                <w:rFonts w:asciiTheme="majorHAnsi" w:hAnsiTheme="majorHAnsi" w:cstheme="majorHAnsi"/>
+                <w:lang w:eastAsia="zh-CN"/>
+              </w:rPr>
+            </w:pPr>
+          </w:p>
+          <w:p>
+            <w:pPr>
+              <w:rPr>
+                <w:rFonts w:asciiTheme="majorHAnsi" w:hAnsiTheme="majorHAnsi" w:cstheme="majorHAnsi"/>
+                <w:lang w:eastAsia="zh-CN"/>
+              </w:rPr>
+            </w:pPr>
+          </w:p>
+          <w:p>
+            <w:pPr>
+              <w:rPr>
+                <w:rFonts w:asciiTheme="majorHAnsi" w:hAnsiTheme="majorHAnsi" w:cstheme="majorHAnsi"/>
+                <w:lang w:eastAsia="zh-CN"/>
+              </w:rPr>
+            </w:pPr>
+          </w:p>
+          <w:p>
+            <w:pPr>
+              <w:rPr>
+                <w:rFonts w:asciiTheme="majorHAnsi" w:hAnsiTheme="majorHAnsi" w:cstheme="majorHAnsi"/>
+                <w:lang w:eastAsia="zh-CN"/>
+              </w:rPr>
+            </w:pPr>
+          </w:p>
+          <w:p>
+            <w:pPr>
+              <w:rPr>
+                <w:rFonts w:asciiTheme="majorHAnsi" w:hAnsiTheme="majorHAnsi" w:cstheme="majorHAnsi" w:hint="eastAsia"/>
+                <w:lang w:eastAsia="zh-CN"/>
               </w:rPr>
             </w:pPr>
           </w:p>
@@ -306,12 +358,12 @@
           <w:p>
             <w:pPr>
               <w:rPr>
-                <w:rFonts w:ascii="Times New Roman" w:hAnsi="Times New Roman" w:cs="Calibri"/>
+                <w:rFonts w:asciiTheme="majorHAnsi" w:hAnsiTheme="majorHAnsi" w:cstheme="majorHAnsi"/>
               </w:rPr>
             </w:pPr>
             <w:r>
               <w:rPr>
-                <w:rFonts w:ascii="Times New Roman" w:eastAsia="仿宋" w:hAnsi="Times New Roman" w:cs="Calibri"/>
+                <w:rFonts w:asciiTheme="majorHAnsi" w:eastAsia="仿宋" w:hAnsiTheme="majorHAnsi" w:cstheme="majorHAnsi"/>
               </w:rPr>
               <w:t>Participation in projects</w:t>
             </w:r>
@@ -332,49 +384,56 @@
           <w:p>
             <w:pPr>
               <w:rPr>
-                <w:rFonts w:ascii="Times New Roman" w:hAnsi="Times New Roman" w:cs="Calibri"/>
-              </w:rPr>
-            </w:pPr>
-          </w:p>
-          <w:p>
-            <w:pPr>
-              <w:rPr>
-                <w:rFonts w:ascii="Times New Roman" w:hAnsi="Times New Roman" w:cs="Calibri"/>
-              </w:rPr>
-            </w:pPr>
-          </w:p>
-          <w:p>
-            <w:pPr>
-              <w:rPr>
-                <w:rFonts w:ascii="Times New Roman" w:hAnsi="Times New Roman" w:cs="Calibri"/>
-              </w:rPr>
-            </w:pPr>
-          </w:p>
-          <w:p>
-            <w:pPr>
-              <w:rPr>
-                <w:rFonts w:ascii="Times New Roman" w:hAnsi="Times New Roman" w:cs="Calibri"/>
-              </w:rPr>
-            </w:pPr>
-          </w:p>
-          <w:p>
-            <w:pPr>
-              <w:rPr>
-                <w:rFonts w:ascii="Times New Roman" w:hAnsi="Times New Roman" w:cs="Calibri"/>
-              </w:rPr>
-            </w:pPr>
-          </w:p>
-          <w:p>
-            <w:pPr>
-              <w:rPr>
-                <w:rFonts w:ascii="Times New Roman" w:hAnsi="Times New Roman" w:cs="Calibri"/>
-              </w:rPr>
-            </w:pPr>
-          </w:p>
-          <w:p>
-            <w:pPr>
-              <w:rPr>
-                <w:rFonts w:ascii="Times New Roman" w:hAnsi="Times New Roman" w:cs="Calibri"/>
+                <w:rFonts w:asciiTheme="majorHAnsi" w:hAnsiTheme="majorHAnsi" w:cstheme="majorHAnsi"/>
+                <w:lang w:eastAsia="zh-CN"/>
+              </w:rPr>
+            </w:pPr>
+          </w:p>
+          <w:p>
+            <w:pPr>
+              <w:rPr>
+                <w:rFonts w:asciiTheme="majorHAnsi" w:hAnsiTheme="majorHAnsi" w:cstheme="majorHAnsi"/>
+                <w:lang w:eastAsia="zh-CN"/>
+              </w:rPr>
+            </w:pPr>
+          </w:p>
+          <w:p>
+            <w:pPr>
+              <w:rPr>
+                <w:rFonts w:asciiTheme="majorHAnsi" w:hAnsiTheme="majorHAnsi" w:cstheme="majorHAnsi"/>
+                <w:lang w:eastAsia="zh-CN"/>
+              </w:rPr>
+            </w:pPr>
+          </w:p>
+          <w:p>
+            <w:pPr>
+              <w:rPr>
+                <w:rFonts w:asciiTheme="majorHAnsi" w:hAnsiTheme="majorHAnsi" w:cstheme="majorHAnsi" w:hint="eastAsia"/>
+                <w:lang w:eastAsia="zh-CN"/>
+              </w:rPr>
+            </w:pPr>
+          </w:p>
+          <w:p>
+            <w:pPr>
+              <w:rPr>
+                <w:rFonts w:asciiTheme="majorHAnsi" w:hAnsiTheme="majorHAnsi" w:cstheme="majorHAnsi"/>
+                <w:lang w:eastAsia="zh-CN"/>
+              </w:rPr>
+            </w:pPr>
+          </w:p>
+          <w:p>
+            <w:pPr>
+              <w:rPr>
+                <w:rFonts w:asciiTheme="majorHAnsi" w:hAnsiTheme="majorHAnsi" w:cstheme="majorHAnsi"/>
+                <w:lang w:eastAsia="zh-CN"/>
+              </w:rPr>
+            </w:pPr>
+          </w:p>
+          <w:p>
+            <w:pPr>
+              <w:rPr>
+                <w:rFonts w:asciiTheme="majorHAnsi" w:hAnsiTheme="majorHAnsi" w:cstheme="majorHAnsi" w:hint="eastAsia"/>
+                <w:lang w:eastAsia="zh-CN"/>
               </w:rPr>
             </w:pPr>
           </w:p>
@@ -400,12 +459,12 @@
           <w:p>
             <w:pPr>
               <w:rPr>
-                <w:rFonts w:ascii="Times New Roman" w:hAnsi="Times New Roman" w:cs="Calibri"/>
+                <w:rFonts w:asciiTheme="majorHAnsi" w:hAnsiTheme="majorHAnsi" w:cstheme="majorHAnsi"/>
               </w:rPr>
             </w:pPr>
             <w:r>
               <w:rPr>
-                <w:rFonts w:ascii="Times New Roman" w:eastAsia="仿宋" w:hAnsi="Times New Roman" w:cs="Calibri"/>
+                <w:rFonts w:asciiTheme="majorHAnsi" w:eastAsia="仿宋" w:hAnsiTheme="majorHAnsi" w:cstheme="majorHAnsi"/>
               </w:rPr>
               <w:t>Published academic papers</w:t>
             </w:r>
@@ -426,80 +485,54 @@
           <w:p>
             <w:pPr>
               <w:rPr>
-                <w:rFonts w:ascii="Times New Roman" w:hAnsi="Times New Roman" w:cs="Calibri"/>
-                <w:lang w:eastAsia="zh-CN"/>
-              </w:rPr>
-            </w:pPr>
-          </w:p>
-          <w:p>
-            <w:pPr>
-              <w:rPr>
-                <w:rFonts w:ascii="Times New Roman" w:hAnsi="Times New Roman" w:cs="Calibri"/>
-                <w:lang w:eastAsia="zh-CN"/>
-              </w:rPr>
-            </w:pPr>
-          </w:p>
-          <w:p>
-            <w:pPr>
-              <w:rPr>
-                <w:rFonts w:ascii="Times New Roman" w:hAnsi="Times New Roman" w:cs="Calibri"/>
-                <w:lang w:eastAsia="zh-CN"/>
-              </w:rPr>
-            </w:pPr>
-          </w:p>
-          <w:p>
-            <w:pPr>
-              <w:rPr>
-                <w:rFonts w:ascii="Times New Roman" w:hAnsi="Times New Roman" w:cs="Calibri"/>
-                <w:lang w:eastAsia="zh-CN"/>
-              </w:rPr>
-            </w:pPr>
-          </w:p>
-          <w:p>
-            <w:pPr>
-              <w:rPr>
-                <w:rFonts w:ascii="Times New Roman" w:hAnsi="Times New Roman" w:cs="Calibri"/>
-                <w:lang w:eastAsia="zh-CN"/>
-              </w:rPr>
-            </w:pPr>
-          </w:p>
-          <w:p>
-            <w:pPr>
-              <w:rPr>
-                <w:rFonts w:ascii="Times New Roman" w:hAnsi="Times New Roman" w:cs="Calibri"/>
-                <w:lang w:eastAsia="zh-CN"/>
-              </w:rPr>
-            </w:pPr>
-          </w:p>
-          <w:p>
-            <w:pPr>
-              <w:rPr>
-                <w:rFonts w:ascii="Times New Roman" w:hAnsi="Times New Roman" w:cs="Calibri"/>
-                <w:lang w:eastAsia="zh-CN"/>
-              </w:rPr>
-            </w:pPr>
-          </w:p>
-          <w:p>
-            <w:pPr>
-              <w:rPr>
-                <w:rFonts w:ascii="Times New Roman" w:hAnsi="Times New Roman" w:cs="Calibri"/>
-                <w:lang w:eastAsia="zh-CN"/>
-              </w:rPr>
-            </w:pPr>
-          </w:p>
-          <w:p>
-            <w:pPr>
-              <w:rPr>
-                <w:rFonts w:ascii="Times New Roman" w:hAnsi="Times New Roman" w:cs="Calibri"/>
-                <w:lang w:eastAsia="zh-CN"/>
-              </w:rPr>
-            </w:pPr>
-          </w:p>
-          <w:p>
-            <w:pPr>
-              <w:rPr>
-                <w:rFonts w:ascii="Times New Roman" w:hAnsi="Times New Roman" w:cs="Calibri" w:hint="eastAsia"/>
-                <w:lang w:eastAsia="zh-CN"/>
+                <w:rFonts w:asciiTheme="majorHAnsi" w:hAnsiTheme="majorHAnsi" w:cstheme="majorHAnsi"/>
+              </w:rPr>
+            </w:pPr>
+          </w:p>
+          <w:p>
+            <w:pPr>
+              <w:rPr>
+                <w:rFonts w:asciiTheme="majorHAnsi" w:hAnsiTheme="majorHAnsi" w:cstheme="majorHAnsi"/>
+                <w:lang w:eastAsia="zh-CN"/>
+              </w:rPr>
+            </w:pPr>
+          </w:p>
+          <w:p>
+            <w:pPr>
+              <w:rPr>
+                <w:rFonts w:asciiTheme="majorHAnsi" w:hAnsiTheme="majorHAnsi" w:cstheme="majorHAnsi"/>
+                <w:lang w:eastAsia="zh-CN"/>
+              </w:rPr>
+            </w:pPr>
+          </w:p>
+          <w:p>
+            <w:pPr>
+              <w:rPr>
+                <w:rFonts w:asciiTheme="majorHAnsi" w:hAnsiTheme="majorHAnsi" w:cstheme="majorHAnsi"/>
+                <w:lang w:eastAsia="zh-CN"/>
+              </w:rPr>
+            </w:pPr>
+          </w:p>
+          <w:p>
+            <w:pPr>
+              <w:rPr>
+                <w:rFonts w:asciiTheme="majorHAnsi" w:hAnsiTheme="majorHAnsi" w:cstheme="majorHAnsi"/>
+                <w:lang w:eastAsia="zh-CN"/>
+              </w:rPr>
+            </w:pPr>
+          </w:p>
+          <w:p>
+            <w:pPr>
+              <w:rPr>
+                <w:rFonts w:asciiTheme="majorHAnsi" w:hAnsiTheme="majorHAnsi" w:cstheme="majorHAnsi" w:hint="eastAsia"/>
+                <w:lang w:eastAsia="zh-CN"/>
+              </w:rPr>
+            </w:pPr>
+          </w:p>
+          <w:p>
+            <w:pPr>
+              <w:rPr>
+                <w:rFonts w:asciiTheme="majorHAnsi" w:hAnsiTheme="majorHAnsi" w:cstheme="majorHAnsi"/>
               </w:rPr>
             </w:pPr>
           </w:p>
@@ -509,13 +542,13 @@
     <w:p>
       <w:pPr>
         <w:rPr>
-          <w:rFonts w:ascii="Times New Roman" w:hAnsi="Times New Roman"/>
+          <w:rFonts w:asciiTheme="majorHAnsi" w:hAnsiTheme="majorHAnsi" w:cstheme="majorHAnsi"/>
         </w:rPr>
       </w:pPr>
     </w:p>
     <w:sectPr>
       <w:pgSz w:w="11906" w:h="16838" w:code="9"/>
-      <w:pgMar w:top="1440" w:right="1797" w:bottom="1440" w:left="1797" w:header="851" w:footer="992" w:gutter="0"/>
+      <w:pgMar w:top="1440" w:right="1440" w:bottom="1440" w:left="1440" w:header="851" w:footer="992" w:gutter="0"/>
       <w:cols w:space="425"/>
       <w:docGrid w:linePitch="312"/>
     </w:sectPr>
@@ -571,6 +604,103 @@
     </w:p>
   </w:footnote>
 </w:footnotes>
+</file>
+
+<file path=word/numbering.xml><?xml version="1.0" encoding="utf-8"?>
+<w:numbering xmlns:wpc="http://schemas.microsoft.com/office/word/2010/wordprocessingCanvas" xmlns:cx="http://schemas.microsoft.com/office/drawing/2014/chartex" xmlns:cx1="http://schemas.microsoft.com/office/drawing/2015/9/8/chartex" xmlns:cx2="http://schemas.microsoft.com/office/drawing/2015/10/21/chartex" xmlns:cx3="http://schemas.microsoft.com/office/drawing/2016/5/9/chartex" xmlns:cx4="http://schemas.microsoft.com/office/drawing/2016/5/10/chartex" xmlns:cx5="http://schemas.microsoft.com/office/drawing/2016/5/11/chartex" xmlns:cx6="http://schemas.microsoft.com/office/drawing/2016/5/12/chartex" xmlns:cx7="http://schemas.microsoft.com/office/drawing/2016/5/13/chartex" xmlns:cx8="http://schemas.microsoft.com/office/drawing/2016/5/14/chartex" xmlns:mc="http://schemas.openxmlformats.org/markup-compatibility/2006" xmlns:aink="http://schemas.microsoft.com/office/drawing/2016/ink" xmlns:am3d="http://schemas.microsoft.com/office/drawing/2017/model3d" xmlns:o="urn:schemas-microsoft-com:office:office" xmlns:oel="http://schemas.microsoft.com/office/2019/extlst" xmlns:r="http://schemas.openxmlformats.org/officeDocument/2006/relationships" xmlns:m="http://schemas.openxmlformats.org/officeDocument/2006/math" xmlns:v="urn:schemas-microsoft-com:vml" xmlns:wp14="http://schemas.microsoft.com/office/word/2010/wordprocessingDrawing" xmlns:wp="http://schemas.openxmlformats.org/drawingml/2006/wordprocessingDrawing" xmlns:w10="urn:schemas-microsoft-com:office:word" xmlns:w="http://schemas.openxmlformats.org/wordprocessingml/2006/main" xmlns:w14="http://schemas.microsoft.com/office/word/2010/wordml" xmlns:w15="http://schemas.microsoft.com/office/word/2012/wordml" xmlns:w16cex="http://schemas.microsoft.com/office/word/2018/wordml/cex" xmlns:w16cid="http://schemas.microsoft.com/office/word/2016/wordml/cid" xmlns:w16="http://schemas.microsoft.com/office/word/2018/wordml" xmlns:w16du="http://schemas.microsoft.com/office/word/2023/wordml/word16du" xmlns:w16sdtdh="http://schemas.microsoft.com/office/word/2020/wordml/sdtdatahash" xmlns:w16se="http://schemas.microsoft.com/office/word/2015/wordml/symex" xmlns:wpg="http://schemas.microsoft.com/office/word/2010/wordprocessingGroup" xmlns:wpi="http://schemas.microsoft.com/office/word/2010/wordprocessingInk" xmlns:wne="http://schemas.microsoft.com/office/word/2006/wordml" xmlns:wps="http://schemas.microsoft.com/office/word/2010/wordprocessingShape" mc:Ignorable="w14 w15 w16se w16cid w16 w16cex w16sdtdh w16du wp14">
+  <w:abstractNum w:abstractNumId="0" w15:restartNumberingAfterBreak="0">
+    <w:nsid w:val="2B7B3A55"/>
+    <w:multiLevelType w:val="hybridMultilevel"/>
+    <w:tmpl w:val="58DC6E4E"/>
+    <w:lvl w:ilvl="0" w:tplc="60B213AE">
+      <w:start w:val="1"/>
+      <w:numFmt w:val="decimal"/>
+      <w:lvlText w:val="(%1)"/>
+      <w:lvlJc w:val="left"/>
+      <w:pPr>
+        <w:ind w:left="360" w:hanging="360"/>
+      </w:pPr>
+      <w:rPr>
+        <w:rFonts w:hint="default"/>
+      </w:rPr>
+    </w:lvl>
+    <w:lvl w:ilvl="1" w:tplc="04090019" w:tentative="1">
+      <w:start w:val="1"/>
+      <w:numFmt w:val="lowerLetter"/>
+      <w:lvlText w:val="%2)"/>
+      <w:lvlJc w:val="left"/>
+      <w:pPr>
+        <w:ind w:left="880" w:hanging="440"/>
+      </w:pPr>
+    </w:lvl>
+    <w:lvl w:ilvl="2" w:tplc="0409001B" w:tentative="1">
+      <w:start w:val="1"/>
+      <w:numFmt w:val="lowerRoman"/>
+      <w:lvlText w:val="%3."/>
+      <w:lvlJc w:val="right"/>
+      <w:pPr>
+        <w:ind w:left="1320" w:hanging="440"/>
+      </w:pPr>
+    </w:lvl>
+    <w:lvl w:ilvl="3" w:tplc="0409000F" w:tentative="1">
+      <w:start w:val="1"/>
+      <w:numFmt w:val="decimal"/>
+      <w:lvlText w:val="%4."/>
+      <w:lvlJc w:val="left"/>
+      <w:pPr>
+        <w:ind w:left="1760" w:hanging="440"/>
+      </w:pPr>
+    </w:lvl>
+    <w:lvl w:ilvl="4" w:tplc="04090019" w:tentative="1">
+      <w:start w:val="1"/>
+      <w:numFmt w:val="lowerLetter"/>
+      <w:lvlText w:val="%5)"/>
+      <w:lvlJc w:val="left"/>
+      <w:pPr>
+        <w:ind w:left="2200" w:hanging="440"/>
+      </w:pPr>
+    </w:lvl>
+    <w:lvl w:ilvl="5" w:tplc="0409001B" w:tentative="1">
+      <w:start w:val="1"/>
+      <w:numFmt w:val="lowerRoman"/>
+      <w:lvlText w:val="%6."/>
+      <w:lvlJc w:val="right"/>
+      <w:pPr>
+        <w:ind w:left="2640" w:hanging="440"/>
+      </w:pPr>
+    </w:lvl>
+    <w:lvl w:ilvl="6" w:tplc="0409000F" w:tentative="1">
+      <w:start w:val="1"/>
+      <w:numFmt w:val="decimal"/>
+      <w:lvlText w:val="%7."/>
+      <w:lvlJc w:val="left"/>
+      <w:pPr>
+        <w:ind w:left="3080" w:hanging="440"/>
+      </w:pPr>
+    </w:lvl>
+    <w:lvl w:ilvl="7" w:tplc="04090019" w:tentative="1">
+      <w:start w:val="1"/>
+      <w:numFmt w:val="lowerLetter"/>
+      <w:lvlText w:val="%8)"/>
+      <w:lvlJc w:val="left"/>
+      <w:pPr>
+        <w:ind w:left="3520" w:hanging="440"/>
+      </w:pPr>
+    </w:lvl>
+    <w:lvl w:ilvl="8" w:tplc="0409001B" w:tentative="1">
+      <w:start w:val="1"/>
+      <w:numFmt w:val="lowerRoman"/>
+      <w:lvlText w:val="%9."/>
+      <w:lvlJc w:val="right"/>
+      <w:pPr>
+        <w:ind w:left="3960" w:hanging="440"/>
+      </w:pPr>
+    </w:lvl>
+  </w:abstractNum>
+  <w:num w:numId="1" w16cid:durableId="925697858">
+    <w:abstractNumId w:val="0"/>
+  </w:num>
+</w:numbering>
 </file>
 
 <file path=word/styles.xml><?xml version="1.0" encoding="utf-8"?>
